--- a/ET Geschichte Übung.docx
+++ b/ET Geschichte Übung.docx
@@ -58,6 +58,49 @@
           <w:sz w:val="24"/>
           <w:szCs w:val="24"/>
         </w:rPr>
+        <w:t xml:space="preserve"> lädt sich bei Reibung elektrostatisch auf und</w:t>
+      </w:r>
+      <w:r>
+        <w:rPr>
+          <w:sz w:val="24"/>
+          <w:szCs w:val="24"/>
+        </w:rPr>
+        <w:t xml:space="preserve"> hat einen hohen elektrischer Widerstand (1018 Ωmm2/m)</w:t>
+      </w:r>
+      <w:r>
+        <w:rPr>
+          <w:sz w:val="24"/>
+          <w:szCs w:val="24"/>
+        </w:rPr>
+        <w:t>.</w:t>
+      </w:r>
+    </w:p>
+    <w:p>
+      <w:pPr>
+        <w:rPr>
+          <w:sz w:val="24"/>
+          <w:szCs w:val="24"/>
+        </w:rPr>
+      </w:pPr>
+      <w:r>
+        <w:rPr>
+          <w:sz w:val="24"/>
+          <w:szCs w:val="24"/>
+        </w:rPr>
+        <w:t xml:space="preserve">Ca. 600 v.Chr. </w:t>
+      </w:r>
+      <w:r>
+        <w:rPr>
+          <w:sz w:val="24"/>
+          <w:szCs w:val="24"/>
+        </w:rPr>
+        <w:t>erkannte Thales von Milet</w:t>
+      </w:r>
+      <w:r>
+        <w:rPr>
+          <w:sz w:val="24"/>
+          <w:szCs w:val="24"/>
+        </w:rPr>
         <w:t xml:space="preserve"> </w:t>
       </w:r>
       <w:r>
@@ -65,71 +108,7 @@
           <w:sz w:val="24"/>
           <w:szCs w:val="24"/>
         </w:rPr>
-        <w:t>lädt sich bei Reibung elektrostatisch auf</w:t>
-      </w:r>
-      <w:r>
-        <w:rPr>
-          <w:sz w:val="24"/>
-          <w:szCs w:val="24"/>
-        </w:rPr>
-        <w:t xml:space="preserve"> und</w:t>
-      </w:r>
-      <w:r>
-        <w:rPr>
-          <w:sz w:val="24"/>
-          <w:szCs w:val="24"/>
-        </w:rPr>
-        <w:t xml:space="preserve"> hat einen </w:t>
-      </w:r>
-      <w:r>
-        <w:rPr>
-          <w:sz w:val="24"/>
-          <w:szCs w:val="24"/>
-        </w:rPr>
-        <w:t>hohe</w:t>
-      </w:r>
-      <w:r>
-        <w:rPr>
-          <w:sz w:val="24"/>
-          <w:szCs w:val="24"/>
-        </w:rPr>
-        <w:t>n</w:t>
-      </w:r>
-      <w:r>
-        <w:rPr>
-          <w:sz w:val="24"/>
-          <w:szCs w:val="24"/>
-        </w:rPr>
-        <w:t xml:space="preserve"> elektrischer Widerstand (1018 Ωmm2/m)</w:t>
-      </w:r>
-      <w:r>
-        <w:rPr>
-          <w:sz w:val="24"/>
-          <w:szCs w:val="24"/>
-        </w:rPr>
-        <w:t>.</w:t>
-      </w:r>
-    </w:p>
-    <w:p>
-      <w:pPr>
-        <w:rPr>
-          <w:sz w:val="24"/>
-          <w:szCs w:val="24"/>
-        </w:rPr>
-      </w:pPr>
-      <w:r>
-        <w:rPr>
-          <w:sz w:val="24"/>
-          <w:szCs w:val="24"/>
-        </w:rPr>
-        <w:t xml:space="preserve">Ca. 600 v.Chr. </w:t>
-      </w:r>
-      <w:r>
-        <w:rPr>
-          <w:sz w:val="24"/>
-          <w:szCs w:val="24"/>
-        </w:rPr>
-        <w:t>erkannte Thales von Milet</w:t>
+        <w:t>diesen ersten</w:t>
       </w:r>
       <w:r>
         <w:rPr>
@@ -143,20 +122,6 @@
           <w:sz w:val="24"/>
           <w:szCs w:val="24"/>
         </w:rPr>
-        <w:t>diesen ersten</w:t>
-      </w:r>
-      <w:r>
-        <w:rPr>
-          <w:sz w:val="24"/>
-          <w:szCs w:val="24"/>
-        </w:rPr>
-        <w:t xml:space="preserve"> </w:t>
-      </w:r>
-      <w:r>
-        <w:rPr>
-          <w:sz w:val="24"/>
-          <w:szCs w:val="24"/>
-        </w:rPr>
         <w:t>wichtigen</w:t>
       </w:r>
       <w:r>
@@ -193,14 +158,7 @@
           <w:sz w:val="24"/>
           <w:szCs w:val="24"/>
         </w:rPr>
-        <w:t>Später wird der Bernstein</w:t>
-      </w:r>
-      <w:r>
-        <w:rPr>
-          <w:sz w:val="24"/>
-          <w:szCs w:val="24"/>
-        </w:rPr>
-        <w:t xml:space="preserve"> (</w:t>
+        <w:t>Später wird der Bernstein (</w:t>
       </w:r>
       <w:r>
         <w:rPr>
@@ -344,21 +302,21 @@
           <w:sz w:val="24"/>
           <w:szCs w:val="24"/>
         </w:rPr>
-        <w:t xml:space="preserve">Er konnte damit beweisen, dass Blitze </w:t>
-      </w:r>
-      <w:r>
-        <w:rPr>
-          <w:sz w:val="24"/>
-          <w:szCs w:val="24"/>
-        </w:rPr>
-        <w:t>k</w:t>
-      </w:r>
-      <w:r>
-        <w:rPr>
-          <w:sz w:val="24"/>
-          <w:szCs w:val="24"/>
-        </w:rPr>
-        <w:t>ein Naturphänomen sind</w:t>
+        <w:t xml:space="preserve">Er konnte damit beweisen, dass Blitze ein </w:t>
+      </w:r>
+      <w:r>
+        <w:rPr>
+          <w:sz w:val="24"/>
+          <w:szCs w:val="24"/>
+        </w:rPr>
+        <w:t>Naturphänomen</w:t>
+      </w:r>
+      <w:r>
+        <w:rPr>
+          <w:sz w:val="24"/>
+          <w:szCs w:val="24"/>
+        </w:rPr>
+        <w:t xml:space="preserve"> sind</w:t>
       </w:r>
       <w:r>
         <w:rPr>
@@ -699,16 +657,7 @@
           <w:sz w:val="24"/>
           <w:szCs w:val="24"/>
         </w:rPr>
-        <w:t>Widerstand</w:t>
-      </w:r>
-      <w:r>
-        <w:rPr>
-          <w:b/>
-          <w:bCs/>
-          <w:sz w:val="24"/>
-          <w:szCs w:val="24"/>
-        </w:rPr>
-        <w:t xml:space="preserve"> </w:t>
+        <w:t xml:space="preserve">Widerstand </w:t>
       </w:r>
       <w:r>
         <w:rPr>
@@ -1015,6 +964,36 @@
           <w:szCs w:val="24"/>
         </w:rPr>
       </w:pPr>
+      <w:r>
+        <w:rPr>
+          <w:sz w:val="24"/>
+          <w:szCs w:val="24"/>
+        </w:rPr>
+        <w:t>Informationsübertragung und -speicherung.</w:t>
+      </w:r>
+    </w:p>
+    <w:p>
+      <w:pPr>
+        <w:rPr>
+          <w:sz w:val="24"/>
+          <w:szCs w:val="24"/>
+        </w:rPr>
+      </w:pPr>
+      <w:r>
+        <w:rPr>
+          <w:sz w:val="24"/>
+          <w:szCs w:val="24"/>
+        </w:rPr>
+        <w:t>Piezoeffekt.</w:t>
+      </w:r>
+    </w:p>
+    <w:p>
+      <w:pPr>
+        <w:rPr>
+          <w:sz w:val="24"/>
+          <w:szCs w:val="24"/>
+        </w:rPr>
+      </w:pPr>
     </w:p>
     <w:p>
       <w:pPr>
@@ -1081,6 +1060,1065 @@
           <w:szCs w:val="24"/>
         </w:rPr>
         <w:t>ekehrt kann durch die Bewegung der Ladungsträger Strom erzeugt werden.</w:t>
+      </w:r>
+    </w:p>
+    <w:p>
+      <w:pPr>
+        <w:rPr>
+          <w:sz w:val="24"/>
+          <w:szCs w:val="24"/>
+        </w:rPr>
+      </w:pPr>
+      <w:r>
+        <w:rPr>
+          <w:sz w:val="24"/>
+          <w:szCs w:val="24"/>
+        </w:rPr>
+        <w:br w:type="page"/>
+      </w:r>
+    </w:p>
+    <w:p>
+      <w:pPr>
+        <w:rPr>
+          <w:b/>
+          <w:bCs/>
+          <w:sz w:val="24"/>
+          <w:szCs w:val="24"/>
+        </w:rPr>
+      </w:pPr>
+      <w:r>
+        <w:rPr>
+          <w:b/>
+          <w:bCs/>
+          <w:sz w:val="24"/>
+          <w:szCs w:val="24"/>
+        </w:rPr>
+        <w:lastRenderedPageBreak/>
+        <w:t>Elektrostatische Aufladung</w:t>
+      </w:r>
+    </w:p>
+    <w:p>
+      <w:pPr>
+        <w:numPr>
+          <w:ilvl w:val="0"/>
+          <w:numId w:val="2"/>
+        </w:numPr>
+        <w:rPr>
+          <w:b/>
+          <w:bCs/>
+          <w:i/>
+          <w:iCs/>
+          <w:sz w:val="24"/>
+          <w:szCs w:val="24"/>
+        </w:rPr>
+      </w:pPr>
+      <w:r>
+        <w:rPr>
+          <w:b/>
+          <w:bCs/>
+          <w:i/>
+          <w:iCs/>
+          <w:sz w:val="24"/>
+          <w:szCs w:val="24"/>
+        </w:rPr>
+        <w:t>Welche Gefahren birgt die elektrostatische Aufladung in der Elektronik, und wie kann man sie reduzieren?</w:t>
+      </w:r>
+    </w:p>
+    <w:p>
+      <w:pPr>
+        <w:rPr>
+          <w:sz w:val="24"/>
+          <w:szCs w:val="24"/>
+        </w:rPr>
+      </w:pPr>
+      <w:r>
+        <w:rPr>
+          <w:sz w:val="24"/>
+          <w:szCs w:val="24"/>
+        </w:rPr>
+        <w:t>Durch elektrostatische Effekte können empfindliche Bauteile wie etwa sensible elektronische Bauelemente beschädigt oder zerstört werden.</w:t>
+      </w:r>
+      <w:r>
+        <w:rPr>
+          <w:sz w:val="24"/>
+          <w:szCs w:val="24"/>
+        </w:rPr>
+        <w:t xml:space="preserve"> Außerdem können </w:t>
+      </w:r>
+      <w:r>
+        <w:rPr>
+          <w:sz w:val="24"/>
+          <w:szCs w:val="24"/>
+        </w:rPr>
+        <w:t>Elektrostatische Entladungen unter geeigneten Bedingungen eine Explosion oder einen Brand auslösen. Denn die beim Entstehen eines Zündfunkens freiwerdende elektrische Energie kann als Zündquelle ausreichen, um eine explosionsfähige Atmosphäre zu zünden.</w:t>
+      </w:r>
+    </w:p>
+    <w:p>
+      <w:pPr>
+        <w:rPr>
+          <w:sz w:val="24"/>
+          <w:szCs w:val="24"/>
+        </w:rPr>
+      </w:pPr>
+      <w:r>
+        <w:rPr>
+          <w:sz w:val="24"/>
+          <w:szCs w:val="24"/>
+        </w:rPr>
+        <w:t>Red</w:t>
+      </w:r>
+      <w:r>
+        <w:rPr>
+          <w:sz w:val="24"/>
+          <w:szCs w:val="24"/>
+        </w:rPr>
+        <w:t xml:space="preserve">uzieren kann man diese, wenn man </w:t>
+      </w:r>
+      <w:r>
+        <w:rPr>
+          <w:sz w:val="24"/>
+          <w:szCs w:val="24"/>
+        </w:rPr>
+        <w:t xml:space="preserve">Arbeitsmittel mit antistatischen </w:t>
+      </w:r>
+      <w:r>
+        <w:rPr>
+          <w:sz w:val="24"/>
+          <w:szCs w:val="24"/>
+        </w:rPr>
+        <w:t>Oberflächen</w:t>
+      </w:r>
+      <w:r>
+        <w:rPr>
+          <w:sz w:val="24"/>
+          <w:szCs w:val="24"/>
+        </w:rPr>
+        <w:t>, antistatische</w:t>
+      </w:r>
+      <w:r>
+        <w:rPr>
+          <w:sz w:val="24"/>
+          <w:szCs w:val="24"/>
+        </w:rPr>
+        <w:t xml:space="preserve"> </w:t>
+      </w:r>
+      <w:r>
+        <w:rPr>
+          <w:sz w:val="24"/>
+          <w:szCs w:val="24"/>
+        </w:rPr>
+        <w:t>Arbeitskleidung</w:t>
+      </w:r>
+      <w:r>
+        <w:rPr>
+          <w:sz w:val="24"/>
+          <w:szCs w:val="24"/>
+        </w:rPr>
+        <w:t xml:space="preserve"> und </w:t>
+      </w:r>
+      <w:r>
+        <w:rPr>
+          <w:sz w:val="24"/>
+          <w:szCs w:val="24"/>
+        </w:rPr>
+        <w:t>leitfähige Schuhe</w:t>
+      </w:r>
+      <w:r>
+        <w:rPr>
+          <w:sz w:val="24"/>
+          <w:szCs w:val="24"/>
+        </w:rPr>
+        <w:t xml:space="preserve"> verwendet.</w:t>
+      </w:r>
+      <w:r>
+        <w:rPr>
+          <w:sz w:val="24"/>
+          <w:szCs w:val="24"/>
+        </w:rPr>
+        <w:t xml:space="preserve"> </w:t>
+      </w:r>
+      <w:r>
+        <w:rPr>
+          <w:sz w:val="24"/>
+          <w:szCs w:val="24"/>
+        </w:rPr>
+        <w:t xml:space="preserve">Es gibt z.B. spezielle </w:t>
+      </w:r>
+      <w:r>
+        <w:rPr>
+          <w:sz w:val="24"/>
+          <w:szCs w:val="24"/>
+        </w:rPr>
+        <w:t>ESD-Werkzeuge (ESD = electrostatic discharge</w:t>
+      </w:r>
+      <w:r>
+        <w:rPr>
+          <w:sz w:val="24"/>
+          <w:szCs w:val="24"/>
+        </w:rPr>
+        <w:t>).</w:t>
+      </w:r>
+    </w:p>
+    <w:p>
+      <w:pPr>
+        <w:rPr>
+          <w:sz w:val="24"/>
+          <w:szCs w:val="24"/>
+        </w:rPr>
+      </w:pPr>
+    </w:p>
+    <w:p>
+      <w:pPr>
+        <w:rPr>
+          <w:b/>
+          <w:bCs/>
+          <w:sz w:val="24"/>
+          <w:szCs w:val="24"/>
+        </w:rPr>
+      </w:pPr>
+      <w:r>
+        <w:rPr>
+          <w:b/>
+          <w:bCs/>
+          <w:sz w:val="24"/>
+          <w:szCs w:val="24"/>
+        </w:rPr>
+        <w:t>Galvanische Elemente</w:t>
+      </w:r>
+    </w:p>
+    <w:p>
+      <w:pPr>
+        <w:numPr>
+          <w:ilvl w:val="0"/>
+          <w:numId w:val="3"/>
+        </w:numPr>
+        <w:rPr>
+          <w:b/>
+          <w:bCs/>
+          <w:i/>
+          <w:iCs/>
+          <w:sz w:val="24"/>
+          <w:szCs w:val="24"/>
+        </w:rPr>
+      </w:pPr>
+      <w:r>
+        <w:rPr>
+          <w:b/>
+          <w:bCs/>
+          <w:i/>
+          <w:iCs/>
+          <w:sz w:val="24"/>
+          <w:szCs w:val="24"/>
+        </w:rPr>
+        <w:t>Ermitteln und nennen Sie die Spannungsreihe verschiedener Metalle.</w:t>
+      </w:r>
+    </w:p>
+    <w:p>
+      <w:pPr>
+        <w:ind w:left="720"/>
+        <w:rPr>
+          <w:sz w:val="24"/>
+          <w:szCs w:val="24"/>
+        </w:rPr>
+      </w:pPr>
+      <w:r>
+        <w:rPr>
+          <w:sz w:val="24"/>
+          <w:szCs w:val="24"/>
+        </w:rPr>
+        <w:t>Auch Redoxreihe genannt</w:t>
+      </w:r>
+      <w:r>
+        <w:rPr>
+          <w:sz w:val="24"/>
+          <w:szCs w:val="24"/>
+        </w:rPr>
+        <w:t>, welche</w:t>
+      </w:r>
+      <w:r>
+        <w:rPr>
+          <w:sz w:val="24"/>
+          <w:szCs w:val="24"/>
+        </w:rPr>
+        <w:t xml:space="preserve"> die Ordnung der Metalle nach ihrem Oxidationsbestreben</w:t>
+      </w:r>
+      <w:r>
+        <w:rPr>
+          <w:sz w:val="24"/>
+          <w:szCs w:val="24"/>
+        </w:rPr>
+        <w:t xml:space="preserve"> aufzeigt</w:t>
+      </w:r>
+      <w:r>
+        <w:rPr>
+          <w:sz w:val="24"/>
+          <w:szCs w:val="24"/>
+        </w:rPr>
+        <w:t xml:space="preserve">. Die Reihung geht von edlen Metallen (z.B. Gold, Silber, Kupfer) hin zu unedlen Metallen (z.B. Blei, Zinn, Eisen, Zink, Aluminium, Magnesium, Natrium). Metall-Ionen der Metalle, die in der Redoxreihe weiter oben stehen, wirken gegenüber allen </w:t>
+      </w:r>
+      <w:r>
+        <w:rPr>
+          <w:sz w:val="24"/>
+          <w:szCs w:val="24"/>
+        </w:rPr>
+        <w:t>Metallen,</w:t>
+      </w:r>
+      <w:r>
+        <w:rPr>
+          <w:sz w:val="24"/>
+          <w:szCs w:val="24"/>
+        </w:rPr>
+        <w:t xml:space="preserve"> die weiter unten stehen als Oxidationsmittel.</w:t>
+      </w:r>
+    </w:p>
+    <w:p>
+      <w:pPr>
+        <w:ind w:left="720"/>
+        <w:rPr>
+          <w:sz w:val="24"/>
+          <w:szCs w:val="24"/>
+        </w:rPr>
+      </w:pPr>
+      <w:r>
+        <w:rPr>
+          <w:noProof/>
+          <w:sz w:val="24"/>
+          <w:szCs w:val="24"/>
+        </w:rPr>
+        <w:drawing>
+          <wp:inline distT="0" distB="0" distL="0" distR="0" wp14:anchorId="430031E2" wp14:editId="587E3639">
+            <wp:extent cx="3097823" cy="2000250"/>
+            <wp:effectExtent l="0" t="0" r="7620" b="0"/>
+            <wp:docPr id="1" name="Grafik 1"/>
+            <wp:cNvGraphicFramePr>
+              <a:graphicFrameLocks xmlns:a="http://schemas.openxmlformats.org/drawingml/2006/main" noChangeAspect="1"/>
+            </wp:cNvGraphicFramePr>
+            <a:graphic xmlns:a="http://schemas.openxmlformats.org/drawingml/2006/main">
+              <a:graphicData uri="http://schemas.openxmlformats.org/drawingml/2006/picture">
+                <pic:pic xmlns:pic="http://schemas.openxmlformats.org/drawingml/2006/picture">
+                  <pic:nvPicPr>
+                    <pic:cNvPr id="0" name="Picture 1"/>
+                    <pic:cNvPicPr>
+                      <a:picLocks noChangeAspect="1" noChangeArrowheads="1"/>
+                    </pic:cNvPicPr>
+                  </pic:nvPicPr>
+                  <pic:blipFill>
+                    <a:blip r:embed="rId5" cstate="print">
+                      <a:extLst>
+                        <a:ext uri="{28A0092B-C50C-407E-A947-70E740481C1C}">
+                          <a14:useLocalDpi xmlns:a14="http://schemas.microsoft.com/office/drawing/2010/main" val="0"/>
+                        </a:ext>
+                      </a:extLst>
+                    </a:blip>
+                    <a:srcRect/>
+                    <a:stretch>
+                      <a:fillRect/>
+                    </a:stretch>
+                  </pic:blipFill>
+                  <pic:spPr bwMode="auto">
+                    <a:xfrm>
+                      <a:off x="0" y="0"/>
+                      <a:ext cx="3107488" cy="2006491"/>
+                    </a:xfrm>
+                    <a:prstGeom prst="rect">
+                      <a:avLst/>
+                    </a:prstGeom>
+                    <a:noFill/>
+                    <a:ln>
+                      <a:noFill/>
+                    </a:ln>
+                  </pic:spPr>
+                </pic:pic>
+              </a:graphicData>
+            </a:graphic>
+          </wp:inline>
+        </w:drawing>
+      </w:r>
+    </w:p>
+    <w:p>
+      <w:pPr>
+        <w:ind w:left="720"/>
+        <w:rPr>
+          <w:sz w:val="24"/>
+          <w:szCs w:val="24"/>
+        </w:rPr>
+      </w:pPr>
+    </w:p>
+    <w:p>
+      <w:pPr>
+        <w:numPr>
+          <w:ilvl w:val="0"/>
+          <w:numId w:val="3"/>
+        </w:numPr>
+        <w:rPr>
+          <w:b/>
+          <w:bCs/>
+          <w:i/>
+          <w:iCs/>
+          <w:sz w:val="24"/>
+          <w:szCs w:val="24"/>
+        </w:rPr>
+      </w:pPr>
+      <w:r>
+        <w:rPr>
+          <w:b/>
+          <w:bCs/>
+          <w:i/>
+          <w:iCs/>
+          <w:sz w:val="24"/>
+          <w:szCs w:val="24"/>
+        </w:rPr>
+        <w:t>Erklären Sie den Unterschied zwischen Primär- und Sekundärzellen.</w:t>
+      </w:r>
+    </w:p>
+    <w:p>
+      <w:pPr>
+        <w:ind w:left="708"/>
+        <w:rPr>
+          <w:sz w:val="24"/>
+          <w:szCs w:val="24"/>
+        </w:rPr>
+      </w:pPr>
+      <w:r>
+        <w:rPr>
+          <w:sz w:val="24"/>
+          <w:szCs w:val="24"/>
+        </w:rPr>
+        <w:t>Primärzellen sind</w:t>
+      </w:r>
+      <w:r>
+        <w:rPr>
+          <w:sz w:val="24"/>
+          <w:szCs w:val="24"/>
+        </w:rPr>
+        <w:t xml:space="preserve"> </w:t>
+      </w:r>
+      <w:r>
+        <w:rPr>
+          <w:b/>
+          <w:bCs/>
+          <w:i/>
+          <w:iCs/>
+          <w:sz w:val="24"/>
+          <w:szCs w:val="24"/>
+          <w:u w:val="single"/>
+        </w:rPr>
+        <w:t>nicht</w:t>
+      </w:r>
+      <w:r>
+        <w:rPr>
+          <w:sz w:val="24"/>
+          <w:szCs w:val="24"/>
+        </w:rPr>
+        <w:t xml:space="preserve"> wieder aufladbar, Sekundärzellen dagegen schon. </w:t>
+      </w:r>
+    </w:p>
+    <w:p>
+      <w:pPr>
+        <w:ind w:left="708"/>
+        <w:rPr>
+          <w:sz w:val="24"/>
+          <w:szCs w:val="24"/>
+        </w:rPr>
+      </w:pPr>
+      <w:r>
+        <w:rPr>
+          <w:sz w:val="24"/>
+          <w:szCs w:val="24"/>
+        </w:rPr>
+        <w:t>Bei den chemischen Reaktionen</w:t>
+      </w:r>
+      <w:r>
+        <w:rPr>
+          <w:sz w:val="24"/>
+          <w:szCs w:val="24"/>
+        </w:rPr>
+        <w:t xml:space="preserve"> der Primärzelle</w:t>
+      </w:r>
+      <w:r>
+        <w:rPr>
+          <w:sz w:val="24"/>
+          <w:szCs w:val="24"/>
+        </w:rPr>
+        <w:t xml:space="preserve"> werden alle in der Zelle vorhandenen Chemikalien verwendet. Wenn alle chemischen </w:t>
+      </w:r>
+      <w:r>
+        <w:rPr>
+          <w:sz w:val="24"/>
+          <w:szCs w:val="24"/>
+        </w:rPr>
+        <w:t>Elemente</w:t>
+      </w:r>
+      <w:r>
+        <w:rPr>
+          <w:sz w:val="24"/>
+          <w:szCs w:val="24"/>
+        </w:rPr>
+        <w:t xml:space="preserve"> verwendet </w:t>
+      </w:r>
+      <w:r>
+        <w:rPr>
+          <w:sz w:val="24"/>
+          <w:szCs w:val="24"/>
+        </w:rPr>
+        <w:t>sind</w:t>
+      </w:r>
+      <w:r>
+        <w:rPr>
+          <w:sz w:val="24"/>
+          <w:szCs w:val="24"/>
+        </w:rPr>
+        <w:t>, wird die Stromerzeugung beendet</w:t>
+      </w:r>
+      <w:r>
+        <w:rPr>
+          <w:sz w:val="24"/>
+          <w:szCs w:val="24"/>
+        </w:rPr>
+        <w:t xml:space="preserve"> und ist somit irreversibel.</w:t>
+      </w:r>
+    </w:p>
+    <w:p>
+      <w:pPr>
+        <w:ind w:left="708"/>
+        <w:rPr>
+          <w:sz w:val="24"/>
+          <w:szCs w:val="24"/>
+        </w:rPr>
+      </w:pPr>
+      <w:r>
+        <w:rPr>
+          <w:sz w:val="24"/>
+          <w:szCs w:val="24"/>
+        </w:rPr>
+        <w:t>Bei der Sekundärzelle sind diese chemischen Reaktionen reversibel</w:t>
+      </w:r>
+      <w:r>
+        <w:rPr>
+          <w:sz w:val="24"/>
+          <w:szCs w:val="24"/>
+        </w:rPr>
+        <w:t xml:space="preserve"> und somit wiederverwendbar. Die Nachteile der Sekundärzelle </w:t>
+      </w:r>
+      <w:r>
+        <w:rPr>
+          <w:sz w:val="24"/>
+          <w:szCs w:val="24"/>
+        </w:rPr>
+        <w:t>ist allerdings, dass sie vor Benutzung aufgeladen werden muss und eine höhere Selbstentladungsrate hat.</w:t>
+      </w:r>
+    </w:p>
+    <w:p>
+      <w:pPr>
+        <w:numPr>
+          <w:ilvl w:val="1"/>
+          <w:numId w:val="3"/>
+        </w:numPr>
+        <w:rPr>
+          <w:b/>
+          <w:bCs/>
+          <w:i/>
+          <w:iCs/>
+          <w:sz w:val="24"/>
+          <w:szCs w:val="24"/>
+        </w:rPr>
+      </w:pPr>
+      <w:r>
+        <w:rPr>
+          <w:b/>
+          <w:bCs/>
+          <w:i/>
+          <w:iCs/>
+          <w:sz w:val="24"/>
+          <w:szCs w:val="24"/>
+        </w:rPr>
+        <w:lastRenderedPageBreak/>
+        <w:t>Nennen Sie jeweils drei Beispiele.</w:t>
+      </w:r>
+    </w:p>
+    <w:p>
+      <w:pPr>
+        <w:rPr>
+          <w:sz w:val="24"/>
+          <w:szCs w:val="24"/>
+        </w:rPr>
+      </w:pPr>
+      <w:r>
+        <w:rPr>
+          <w:sz w:val="24"/>
+          <w:szCs w:val="24"/>
+        </w:rPr>
+        <w:t>Beispiele</w:t>
+      </w:r>
+      <w:r>
+        <w:rPr>
+          <w:sz w:val="24"/>
+          <w:szCs w:val="24"/>
+        </w:rPr>
+        <w:t xml:space="preserve"> Primärzelle: </w:t>
+      </w:r>
+      <w:r>
+        <w:rPr>
+          <w:sz w:val="24"/>
+          <w:szCs w:val="24"/>
+        </w:rPr>
+        <w:t xml:space="preserve">Knopfzelle, „handelsübliche“ Batterie </w:t>
+      </w:r>
+    </w:p>
+    <w:p>
+      <w:pPr>
+        <w:rPr>
+          <w:sz w:val="24"/>
+          <w:szCs w:val="24"/>
+        </w:rPr>
+      </w:pPr>
+      <w:r>
+        <w:rPr>
+          <w:sz w:val="24"/>
+          <w:szCs w:val="24"/>
+        </w:rPr>
+        <w:t xml:space="preserve">Beispiele </w:t>
+      </w:r>
+      <w:r>
+        <w:rPr>
+          <w:sz w:val="24"/>
+          <w:szCs w:val="24"/>
+        </w:rPr>
+        <w:t>Sekundär</w:t>
+      </w:r>
+      <w:r>
+        <w:rPr>
+          <w:sz w:val="24"/>
+          <w:szCs w:val="24"/>
+        </w:rPr>
+        <w:t xml:space="preserve">zelle: </w:t>
+      </w:r>
+      <w:r>
+        <w:rPr>
+          <w:sz w:val="24"/>
+          <w:szCs w:val="24"/>
+        </w:rPr>
+        <w:t>Akku</w:t>
+      </w:r>
+      <w:r>
+        <w:rPr>
+          <w:sz w:val="24"/>
+          <w:szCs w:val="24"/>
+        </w:rPr>
+        <w:t xml:space="preserve">, </w:t>
+      </w:r>
+      <w:r>
+        <w:rPr>
+          <w:sz w:val="24"/>
+          <w:szCs w:val="24"/>
+        </w:rPr>
+        <w:t>Akku-Pack</w:t>
+      </w:r>
+    </w:p>
+    <w:p>
+      <w:pPr>
+        <w:rPr>
+          <w:sz w:val="24"/>
+          <w:szCs w:val="24"/>
+        </w:rPr>
+      </w:pPr>
+    </w:p>
+    <w:p>
+      <w:pPr>
+        <w:numPr>
+          <w:ilvl w:val="0"/>
+          <w:numId w:val="3"/>
+        </w:numPr>
+        <w:rPr>
+          <w:b/>
+          <w:bCs/>
+          <w:i/>
+          <w:iCs/>
+          <w:sz w:val="24"/>
+          <w:szCs w:val="24"/>
+        </w:rPr>
+      </w:pPr>
+      <w:r>
+        <w:rPr>
+          <w:b/>
+          <w:bCs/>
+          <w:i/>
+          <w:iCs/>
+          <w:sz w:val="24"/>
+          <w:szCs w:val="24"/>
+        </w:rPr>
+        <w:t>Erläutern Sie, warum meist mehrere GE zusammengeschaltet werden.</w:t>
+      </w:r>
+    </w:p>
+    <w:p>
+      <w:pPr>
+        <w:rPr>
+          <w:sz w:val="24"/>
+          <w:szCs w:val="24"/>
+        </w:rPr>
+      </w:pPr>
+      <w:r>
+        <w:rPr>
+          <w:sz w:val="24"/>
+          <w:szCs w:val="24"/>
+        </w:rPr>
+        <w:t>Um ihre Wirkungskraft und Leistungskraft zu erhöhen.</w:t>
+      </w:r>
+    </w:p>
+    <w:p>
+      <w:pPr>
+        <w:rPr>
+          <w:sz w:val="24"/>
+          <w:szCs w:val="24"/>
+        </w:rPr>
+      </w:pPr>
+    </w:p>
+    <w:p>
+      <w:pPr>
+        <w:rPr>
+          <w:b/>
+          <w:bCs/>
+          <w:sz w:val="24"/>
+          <w:szCs w:val="24"/>
+        </w:rPr>
+      </w:pPr>
+      <w:r>
+        <w:rPr>
+          <w:b/>
+          <w:bCs/>
+          <w:sz w:val="24"/>
+          <w:szCs w:val="24"/>
+        </w:rPr>
+        <w:t>Generatorprinzip</w:t>
+      </w:r>
+    </w:p>
+    <w:p>
+      <w:pPr>
+        <w:numPr>
+          <w:ilvl w:val="0"/>
+          <w:numId w:val="4"/>
+        </w:numPr>
+        <w:rPr>
+          <w:b/>
+          <w:bCs/>
+          <w:i/>
+          <w:iCs/>
+          <w:sz w:val="24"/>
+          <w:szCs w:val="24"/>
+        </w:rPr>
+      </w:pPr>
+      <w:r>
+        <w:rPr>
+          <w:b/>
+          <w:bCs/>
+          <w:i/>
+          <w:iCs/>
+          <w:sz w:val="24"/>
+          <w:szCs w:val="24"/>
+        </w:rPr>
+        <w:t>Nennen sie mindestens fünf Anwendungsgebiete für Generatoren in der Stromerzeugung.</w:t>
+      </w:r>
+    </w:p>
+    <w:p>
+      <w:pPr>
+        <w:pStyle w:val="Listenabsatz"/>
+        <w:numPr>
+          <w:ilvl w:val="0"/>
+          <w:numId w:val="8"/>
+        </w:numPr>
+        <w:rPr>
+          <w:sz w:val="24"/>
+          <w:szCs w:val="24"/>
+        </w:rPr>
+      </w:pPr>
+      <w:r>
+        <w:rPr>
+          <w:sz w:val="24"/>
+          <w:szCs w:val="24"/>
+        </w:rPr>
+        <w:t>Benzin- und Dieselgeneratoren</w:t>
+      </w:r>
+      <w:r>
+        <w:rPr>
+          <w:sz w:val="24"/>
+          <w:szCs w:val="24"/>
+        </w:rPr>
+        <w:t xml:space="preserve"> im Handwerk, Camping und Notfallsituationen</w:t>
+      </w:r>
+    </w:p>
+    <w:p>
+      <w:pPr>
+        <w:pStyle w:val="Listenabsatz"/>
+        <w:numPr>
+          <w:ilvl w:val="0"/>
+          <w:numId w:val="8"/>
+        </w:numPr>
+        <w:rPr>
+          <w:sz w:val="24"/>
+          <w:szCs w:val="24"/>
+        </w:rPr>
+      </w:pPr>
+      <w:r>
+        <w:rPr>
+          <w:sz w:val="24"/>
+          <w:szCs w:val="24"/>
+        </w:rPr>
+        <w:t>Fahrraddynamo</w:t>
+      </w:r>
+    </w:p>
+    <w:p>
+      <w:pPr>
+        <w:pStyle w:val="Listenabsatz"/>
+        <w:numPr>
+          <w:ilvl w:val="0"/>
+          <w:numId w:val="8"/>
+        </w:numPr>
+        <w:rPr>
+          <w:sz w:val="24"/>
+          <w:szCs w:val="24"/>
+        </w:rPr>
+      </w:pPr>
+      <w:r>
+        <w:rPr>
+          <w:sz w:val="24"/>
+          <w:szCs w:val="24"/>
+        </w:rPr>
+        <w:t>Lichtmaschine im K</w:t>
+      </w:r>
+      <w:r>
+        <w:rPr>
+          <w:sz w:val="24"/>
+          <w:szCs w:val="24"/>
+        </w:rPr>
+        <w:t>fz-Bereich</w:t>
+      </w:r>
+    </w:p>
+    <w:p>
+      <w:pPr>
+        <w:pStyle w:val="Listenabsatz"/>
+        <w:numPr>
+          <w:ilvl w:val="0"/>
+          <w:numId w:val="8"/>
+        </w:numPr>
+        <w:rPr>
+          <w:sz w:val="24"/>
+          <w:szCs w:val="24"/>
+        </w:rPr>
+      </w:pPr>
+      <w:r>
+        <w:rPr>
+          <w:sz w:val="24"/>
+          <w:szCs w:val="24"/>
+        </w:rPr>
+        <w:t>Früher Dampfmaschinen (Dampfkraft)</w:t>
+      </w:r>
+    </w:p>
+    <w:p>
+      <w:pPr>
+        <w:pStyle w:val="Listenabsatz"/>
+        <w:numPr>
+          <w:ilvl w:val="0"/>
+          <w:numId w:val="8"/>
+        </w:numPr>
+        <w:rPr>
+          <w:sz w:val="24"/>
+          <w:szCs w:val="24"/>
+        </w:rPr>
+      </w:pPr>
+      <w:r>
+        <w:rPr>
+          <w:sz w:val="24"/>
+          <w:szCs w:val="24"/>
+        </w:rPr>
+        <w:t>Wasser- und Windkraft</w:t>
+      </w:r>
+    </w:p>
+    <w:p>
+      <w:pPr>
+        <w:pStyle w:val="Listenabsatz"/>
+        <w:numPr>
+          <w:ilvl w:val="0"/>
+          <w:numId w:val="8"/>
+        </w:numPr>
+        <w:rPr>
+          <w:sz w:val="24"/>
+          <w:szCs w:val="24"/>
+        </w:rPr>
+      </w:pPr>
+      <w:r>
+        <w:rPr>
+          <w:sz w:val="24"/>
+          <w:szCs w:val="24"/>
+        </w:rPr>
+        <w:t>Atomkraft</w:t>
+      </w:r>
+    </w:p>
+    <w:p>
+      <w:pPr>
+        <w:pStyle w:val="Listenabsatz"/>
+        <w:numPr>
+          <w:ilvl w:val="0"/>
+          <w:numId w:val="8"/>
+        </w:numPr>
+        <w:rPr>
+          <w:sz w:val="24"/>
+          <w:szCs w:val="24"/>
+        </w:rPr>
+      </w:pPr>
+      <w:r>
+        <w:rPr>
+          <w:sz w:val="24"/>
+          <w:szCs w:val="24"/>
+        </w:rPr>
+        <w:t>Elektromotor</w:t>
+      </w:r>
+    </w:p>
+    <w:p>
+      <w:pPr>
+        <w:rPr>
+          <w:sz w:val="24"/>
+          <w:szCs w:val="24"/>
+        </w:rPr>
+      </w:pPr>
+    </w:p>
+    <w:p>
+      <w:pPr>
+        <w:rPr>
+          <w:b/>
+          <w:bCs/>
+          <w:sz w:val="24"/>
+          <w:szCs w:val="24"/>
+        </w:rPr>
+      </w:pPr>
+      <w:r>
+        <w:rPr>
+          <w:b/>
+          <w:bCs/>
+          <w:sz w:val="24"/>
+          <w:szCs w:val="24"/>
+        </w:rPr>
+        <w:t>Piezoeffekt</w:t>
+      </w:r>
+    </w:p>
+    <w:p>
+      <w:pPr>
+        <w:numPr>
+          <w:ilvl w:val="0"/>
+          <w:numId w:val="5"/>
+        </w:numPr>
+        <w:rPr>
+          <w:b/>
+          <w:bCs/>
+          <w:i/>
+          <w:iCs/>
+          <w:sz w:val="24"/>
+          <w:szCs w:val="24"/>
+        </w:rPr>
+      </w:pPr>
+      <w:r>
+        <w:rPr>
+          <w:b/>
+          <w:bCs/>
+          <w:i/>
+          <w:iCs/>
+          <w:sz w:val="24"/>
+          <w:szCs w:val="24"/>
+        </w:rPr>
+        <w:t>Nennen Sie jeweils ein Beispiel für die Anwendung des Piezoeffektes.</w:t>
+      </w:r>
+    </w:p>
+    <w:p>
+      <w:pPr>
+        <w:numPr>
+          <w:ilvl w:val="1"/>
+          <w:numId w:val="5"/>
+        </w:numPr>
+        <w:rPr>
+          <w:b/>
+          <w:bCs/>
+          <w:i/>
+          <w:iCs/>
+          <w:sz w:val="24"/>
+          <w:szCs w:val="24"/>
+        </w:rPr>
+      </w:pPr>
+      <w:r>
+        <w:rPr>
+          <w:b/>
+          <w:bCs/>
+          <w:i/>
+          <w:iCs/>
+          <w:sz w:val="24"/>
+          <w:szCs w:val="24"/>
+        </w:rPr>
+        <w:t>Zur Stromerzeugung</w:t>
+      </w:r>
+    </w:p>
+    <w:p>
+      <w:pPr>
+        <w:ind w:left="1440"/>
+        <w:rPr>
+          <w:sz w:val="24"/>
+          <w:szCs w:val="24"/>
+        </w:rPr>
+      </w:pPr>
+      <w:r>
+        <w:rPr>
+          <w:sz w:val="24"/>
+          <w:szCs w:val="24"/>
+        </w:rPr>
+        <w:t>Pie</w:t>
+      </w:r>
+      <w:r>
+        <w:rPr>
+          <w:sz w:val="24"/>
+          <w:szCs w:val="24"/>
+        </w:rPr>
+        <w:t>zokristalle, z.B. Piezofeuerzeug oder Straßenbelag</w:t>
+      </w:r>
+    </w:p>
+    <w:p>
+      <w:pPr>
+        <w:pStyle w:val="Listenabsatz"/>
+        <w:numPr>
+          <w:ilvl w:val="0"/>
+          <w:numId w:val="6"/>
+        </w:numPr>
+        <w:rPr>
+          <w:b/>
+          <w:bCs/>
+          <w:i/>
+          <w:iCs/>
+          <w:sz w:val="24"/>
+          <w:szCs w:val="24"/>
+        </w:rPr>
+      </w:pPr>
+      <w:r>
+        <w:rPr>
+          <w:b/>
+          <w:bCs/>
+          <w:i/>
+          <w:iCs/>
+          <w:sz w:val="24"/>
+          <w:szCs w:val="24"/>
+        </w:rPr>
+        <w:t>Zur Verformung vom Material</w:t>
+      </w:r>
+    </w:p>
+    <w:p>
+      <w:pPr>
+        <w:ind w:left="1080" w:firstLine="336"/>
+        <w:rPr>
+          <w:sz w:val="24"/>
+          <w:szCs w:val="24"/>
+        </w:rPr>
+      </w:pPr>
+      <w:r>
+        <w:rPr>
+          <w:sz w:val="24"/>
+          <w:szCs w:val="24"/>
+        </w:rPr>
+        <w:t>Tintenstrahldrucker</w:t>
       </w:r>
     </w:p>
     <w:sectPr>
@@ -1235,8 +2273,897 @@
       </w:rPr>
     </w:lvl>
   </w:abstractNum>
+  <w:abstractNum w:abstractNumId="1" w15:restartNumberingAfterBreak="0">
+    <w:nsid w:val="1EB13038"/>
+    <w:multiLevelType w:val="hybridMultilevel"/>
+    <w:tmpl w:val="A5065F8E"/>
+    <w:lvl w:ilvl="0" w:tplc="3050D608">
+      <w:numFmt w:val="bullet"/>
+      <w:lvlText w:val="-"/>
+      <w:lvlJc w:val="left"/>
+      <w:pPr>
+        <w:ind w:left="720" w:hanging="360"/>
+      </w:pPr>
+      <w:rPr>
+        <w:rFonts w:ascii="Calibri" w:eastAsiaTheme="minorHAnsi" w:hAnsi="Calibri" w:cs="Calibri" w:hint="default"/>
+      </w:rPr>
+    </w:lvl>
+    <w:lvl w:ilvl="1" w:tplc="04070003" w:tentative="1">
+      <w:start w:val="1"/>
+      <w:numFmt w:val="bullet"/>
+      <w:lvlText w:val="o"/>
+      <w:lvlJc w:val="left"/>
+      <w:pPr>
+        <w:ind w:left="1440" w:hanging="360"/>
+      </w:pPr>
+      <w:rPr>
+        <w:rFonts w:ascii="Courier New" w:hAnsi="Courier New" w:cs="Courier New" w:hint="default"/>
+      </w:rPr>
+    </w:lvl>
+    <w:lvl w:ilvl="2" w:tplc="04070005" w:tentative="1">
+      <w:start w:val="1"/>
+      <w:numFmt w:val="bullet"/>
+      <w:lvlText w:val=""/>
+      <w:lvlJc w:val="left"/>
+      <w:pPr>
+        <w:ind w:left="2160" w:hanging="360"/>
+      </w:pPr>
+      <w:rPr>
+        <w:rFonts w:ascii="Wingdings" w:hAnsi="Wingdings" w:hint="default"/>
+      </w:rPr>
+    </w:lvl>
+    <w:lvl w:ilvl="3" w:tplc="04070001" w:tentative="1">
+      <w:start w:val="1"/>
+      <w:numFmt w:val="bullet"/>
+      <w:lvlText w:val=""/>
+      <w:lvlJc w:val="left"/>
+      <w:pPr>
+        <w:ind w:left="2880" w:hanging="360"/>
+      </w:pPr>
+      <w:rPr>
+        <w:rFonts w:ascii="Symbol" w:hAnsi="Symbol" w:hint="default"/>
+      </w:rPr>
+    </w:lvl>
+    <w:lvl w:ilvl="4" w:tplc="04070003" w:tentative="1">
+      <w:start w:val="1"/>
+      <w:numFmt w:val="bullet"/>
+      <w:lvlText w:val="o"/>
+      <w:lvlJc w:val="left"/>
+      <w:pPr>
+        <w:ind w:left="3600" w:hanging="360"/>
+      </w:pPr>
+      <w:rPr>
+        <w:rFonts w:ascii="Courier New" w:hAnsi="Courier New" w:cs="Courier New" w:hint="default"/>
+      </w:rPr>
+    </w:lvl>
+    <w:lvl w:ilvl="5" w:tplc="04070005" w:tentative="1">
+      <w:start w:val="1"/>
+      <w:numFmt w:val="bullet"/>
+      <w:lvlText w:val=""/>
+      <w:lvlJc w:val="left"/>
+      <w:pPr>
+        <w:ind w:left="4320" w:hanging="360"/>
+      </w:pPr>
+      <w:rPr>
+        <w:rFonts w:ascii="Wingdings" w:hAnsi="Wingdings" w:hint="default"/>
+      </w:rPr>
+    </w:lvl>
+    <w:lvl w:ilvl="6" w:tplc="04070001" w:tentative="1">
+      <w:start w:val="1"/>
+      <w:numFmt w:val="bullet"/>
+      <w:lvlText w:val=""/>
+      <w:lvlJc w:val="left"/>
+      <w:pPr>
+        <w:ind w:left="5040" w:hanging="360"/>
+      </w:pPr>
+      <w:rPr>
+        <w:rFonts w:ascii="Symbol" w:hAnsi="Symbol" w:hint="default"/>
+      </w:rPr>
+    </w:lvl>
+    <w:lvl w:ilvl="7" w:tplc="04070003" w:tentative="1">
+      <w:start w:val="1"/>
+      <w:numFmt w:val="bullet"/>
+      <w:lvlText w:val="o"/>
+      <w:lvlJc w:val="left"/>
+      <w:pPr>
+        <w:ind w:left="5760" w:hanging="360"/>
+      </w:pPr>
+      <w:rPr>
+        <w:rFonts w:ascii="Courier New" w:hAnsi="Courier New" w:cs="Courier New" w:hint="default"/>
+      </w:rPr>
+    </w:lvl>
+    <w:lvl w:ilvl="8" w:tplc="04070005" w:tentative="1">
+      <w:start w:val="1"/>
+      <w:numFmt w:val="bullet"/>
+      <w:lvlText w:val=""/>
+      <w:lvlJc w:val="left"/>
+      <w:pPr>
+        <w:ind w:left="6480" w:hanging="360"/>
+      </w:pPr>
+      <w:rPr>
+        <w:rFonts w:ascii="Wingdings" w:hAnsi="Wingdings" w:hint="default"/>
+      </w:rPr>
+    </w:lvl>
+  </w:abstractNum>
+  <w:abstractNum w:abstractNumId="2" w15:restartNumberingAfterBreak="0">
+    <w:nsid w:val="1FF81DB3"/>
+    <w:multiLevelType w:val="hybridMultilevel"/>
+    <w:tmpl w:val="F802E590"/>
+    <w:lvl w:ilvl="0" w:tplc="FB2A0054">
+      <w:numFmt w:val="bullet"/>
+      <w:lvlText w:val="-"/>
+      <w:lvlJc w:val="left"/>
+      <w:pPr>
+        <w:ind w:left="1440" w:hanging="360"/>
+      </w:pPr>
+      <w:rPr>
+        <w:rFonts w:ascii="Calibri" w:eastAsiaTheme="minorHAnsi" w:hAnsi="Calibri" w:cs="Calibri" w:hint="default"/>
+      </w:rPr>
+    </w:lvl>
+    <w:lvl w:ilvl="1" w:tplc="04070003" w:tentative="1">
+      <w:start w:val="1"/>
+      <w:numFmt w:val="bullet"/>
+      <w:lvlText w:val="o"/>
+      <w:lvlJc w:val="left"/>
+      <w:pPr>
+        <w:ind w:left="2160" w:hanging="360"/>
+      </w:pPr>
+      <w:rPr>
+        <w:rFonts w:ascii="Courier New" w:hAnsi="Courier New" w:cs="Courier New" w:hint="default"/>
+      </w:rPr>
+    </w:lvl>
+    <w:lvl w:ilvl="2" w:tplc="04070005" w:tentative="1">
+      <w:start w:val="1"/>
+      <w:numFmt w:val="bullet"/>
+      <w:lvlText w:val=""/>
+      <w:lvlJc w:val="left"/>
+      <w:pPr>
+        <w:ind w:left="2880" w:hanging="360"/>
+      </w:pPr>
+      <w:rPr>
+        <w:rFonts w:ascii="Wingdings" w:hAnsi="Wingdings" w:hint="default"/>
+      </w:rPr>
+    </w:lvl>
+    <w:lvl w:ilvl="3" w:tplc="04070001" w:tentative="1">
+      <w:start w:val="1"/>
+      <w:numFmt w:val="bullet"/>
+      <w:lvlText w:val=""/>
+      <w:lvlJc w:val="left"/>
+      <w:pPr>
+        <w:ind w:left="3600" w:hanging="360"/>
+      </w:pPr>
+      <w:rPr>
+        <w:rFonts w:ascii="Symbol" w:hAnsi="Symbol" w:hint="default"/>
+      </w:rPr>
+    </w:lvl>
+    <w:lvl w:ilvl="4" w:tplc="04070003" w:tentative="1">
+      <w:start w:val="1"/>
+      <w:numFmt w:val="bullet"/>
+      <w:lvlText w:val="o"/>
+      <w:lvlJc w:val="left"/>
+      <w:pPr>
+        <w:ind w:left="4320" w:hanging="360"/>
+      </w:pPr>
+      <w:rPr>
+        <w:rFonts w:ascii="Courier New" w:hAnsi="Courier New" w:cs="Courier New" w:hint="default"/>
+      </w:rPr>
+    </w:lvl>
+    <w:lvl w:ilvl="5" w:tplc="04070005" w:tentative="1">
+      <w:start w:val="1"/>
+      <w:numFmt w:val="bullet"/>
+      <w:lvlText w:val=""/>
+      <w:lvlJc w:val="left"/>
+      <w:pPr>
+        <w:ind w:left="5040" w:hanging="360"/>
+      </w:pPr>
+      <w:rPr>
+        <w:rFonts w:ascii="Wingdings" w:hAnsi="Wingdings" w:hint="default"/>
+      </w:rPr>
+    </w:lvl>
+    <w:lvl w:ilvl="6" w:tplc="04070001" w:tentative="1">
+      <w:start w:val="1"/>
+      <w:numFmt w:val="bullet"/>
+      <w:lvlText w:val=""/>
+      <w:lvlJc w:val="left"/>
+      <w:pPr>
+        <w:ind w:left="5760" w:hanging="360"/>
+      </w:pPr>
+      <w:rPr>
+        <w:rFonts w:ascii="Symbol" w:hAnsi="Symbol" w:hint="default"/>
+      </w:rPr>
+    </w:lvl>
+    <w:lvl w:ilvl="7" w:tplc="04070003" w:tentative="1">
+      <w:start w:val="1"/>
+      <w:numFmt w:val="bullet"/>
+      <w:lvlText w:val="o"/>
+      <w:lvlJc w:val="left"/>
+      <w:pPr>
+        <w:ind w:left="6480" w:hanging="360"/>
+      </w:pPr>
+      <w:rPr>
+        <w:rFonts w:ascii="Courier New" w:hAnsi="Courier New" w:cs="Courier New" w:hint="default"/>
+      </w:rPr>
+    </w:lvl>
+    <w:lvl w:ilvl="8" w:tplc="04070005" w:tentative="1">
+      <w:start w:val="1"/>
+      <w:numFmt w:val="bullet"/>
+      <w:lvlText w:val=""/>
+      <w:lvlJc w:val="left"/>
+      <w:pPr>
+        <w:ind w:left="7200" w:hanging="360"/>
+      </w:pPr>
+      <w:rPr>
+        <w:rFonts w:ascii="Wingdings" w:hAnsi="Wingdings" w:hint="default"/>
+      </w:rPr>
+    </w:lvl>
+  </w:abstractNum>
+  <w:abstractNum w:abstractNumId="3" w15:restartNumberingAfterBreak="0">
+    <w:nsid w:val="31891727"/>
+    <w:multiLevelType w:val="hybridMultilevel"/>
+    <w:tmpl w:val="EF1C97CE"/>
+    <w:lvl w:ilvl="0" w:tplc="49FCD6C8">
+      <w:start w:val="1"/>
+      <w:numFmt w:val="bullet"/>
+      <w:lvlText w:val="•"/>
+      <w:lvlJc w:val="left"/>
+      <w:pPr>
+        <w:tabs>
+          <w:tab w:val="num" w:pos="720"/>
+        </w:tabs>
+        <w:ind w:left="720" w:hanging="360"/>
+      </w:pPr>
+      <w:rPr>
+        <w:rFonts w:ascii="Arial" w:hAnsi="Arial" w:hint="default"/>
+      </w:rPr>
+    </w:lvl>
+    <w:lvl w:ilvl="1" w:tplc="644A083A" w:tentative="1">
+      <w:start w:val="1"/>
+      <w:numFmt w:val="bullet"/>
+      <w:lvlText w:val="•"/>
+      <w:lvlJc w:val="left"/>
+      <w:pPr>
+        <w:tabs>
+          <w:tab w:val="num" w:pos="1440"/>
+        </w:tabs>
+        <w:ind w:left="1440" w:hanging="360"/>
+      </w:pPr>
+      <w:rPr>
+        <w:rFonts w:ascii="Arial" w:hAnsi="Arial" w:hint="default"/>
+      </w:rPr>
+    </w:lvl>
+    <w:lvl w:ilvl="2" w:tplc="D3F29258" w:tentative="1">
+      <w:start w:val="1"/>
+      <w:numFmt w:val="bullet"/>
+      <w:lvlText w:val="•"/>
+      <w:lvlJc w:val="left"/>
+      <w:pPr>
+        <w:tabs>
+          <w:tab w:val="num" w:pos="2160"/>
+        </w:tabs>
+        <w:ind w:left="2160" w:hanging="360"/>
+      </w:pPr>
+      <w:rPr>
+        <w:rFonts w:ascii="Arial" w:hAnsi="Arial" w:hint="default"/>
+      </w:rPr>
+    </w:lvl>
+    <w:lvl w:ilvl="3" w:tplc="C4DCBB94" w:tentative="1">
+      <w:start w:val="1"/>
+      <w:numFmt w:val="bullet"/>
+      <w:lvlText w:val="•"/>
+      <w:lvlJc w:val="left"/>
+      <w:pPr>
+        <w:tabs>
+          <w:tab w:val="num" w:pos="2880"/>
+        </w:tabs>
+        <w:ind w:left="2880" w:hanging="360"/>
+      </w:pPr>
+      <w:rPr>
+        <w:rFonts w:ascii="Arial" w:hAnsi="Arial" w:hint="default"/>
+      </w:rPr>
+    </w:lvl>
+    <w:lvl w:ilvl="4" w:tplc="8C1A3064" w:tentative="1">
+      <w:start w:val="1"/>
+      <w:numFmt w:val="bullet"/>
+      <w:lvlText w:val="•"/>
+      <w:lvlJc w:val="left"/>
+      <w:pPr>
+        <w:tabs>
+          <w:tab w:val="num" w:pos="3600"/>
+        </w:tabs>
+        <w:ind w:left="3600" w:hanging="360"/>
+      </w:pPr>
+      <w:rPr>
+        <w:rFonts w:ascii="Arial" w:hAnsi="Arial" w:hint="default"/>
+      </w:rPr>
+    </w:lvl>
+    <w:lvl w:ilvl="5" w:tplc="E12260A2" w:tentative="1">
+      <w:start w:val="1"/>
+      <w:numFmt w:val="bullet"/>
+      <w:lvlText w:val="•"/>
+      <w:lvlJc w:val="left"/>
+      <w:pPr>
+        <w:tabs>
+          <w:tab w:val="num" w:pos="4320"/>
+        </w:tabs>
+        <w:ind w:left="4320" w:hanging="360"/>
+      </w:pPr>
+      <w:rPr>
+        <w:rFonts w:ascii="Arial" w:hAnsi="Arial" w:hint="default"/>
+      </w:rPr>
+    </w:lvl>
+    <w:lvl w:ilvl="6" w:tplc="953460F6" w:tentative="1">
+      <w:start w:val="1"/>
+      <w:numFmt w:val="bullet"/>
+      <w:lvlText w:val="•"/>
+      <w:lvlJc w:val="left"/>
+      <w:pPr>
+        <w:tabs>
+          <w:tab w:val="num" w:pos="5040"/>
+        </w:tabs>
+        <w:ind w:left="5040" w:hanging="360"/>
+      </w:pPr>
+      <w:rPr>
+        <w:rFonts w:ascii="Arial" w:hAnsi="Arial" w:hint="default"/>
+      </w:rPr>
+    </w:lvl>
+    <w:lvl w:ilvl="7" w:tplc="1C229186" w:tentative="1">
+      <w:start w:val="1"/>
+      <w:numFmt w:val="bullet"/>
+      <w:lvlText w:val="•"/>
+      <w:lvlJc w:val="left"/>
+      <w:pPr>
+        <w:tabs>
+          <w:tab w:val="num" w:pos="5760"/>
+        </w:tabs>
+        <w:ind w:left="5760" w:hanging="360"/>
+      </w:pPr>
+      <w:rPr>
+        <w:rFonts w:ascii="Arial" w:hAnsi="Arial" w:hint="default"/>
+      </w:rPr>
+    </w:lvl>
+    <w:lvl w:ilvl="8" w:tplc="6DC8121C" w:tentative="1">
+      <w:start w:val="1"/>
+      <w:numFmt w:val="bullet"/>
+      <w:lvlText w:val="•"/>
+      <w:lvlJc w:val="left"/>
+      <w:pPr>
+        <w:tabs>
+          <w:tab w:val="num" w:pos="6480"/>
+        </w:tabs>
+        <w:ind w:left="6480" w:hanging="360"/>
+      </w:pPr>
+      <w:rPr>
+        <w:rFonts w:ascii="Arial" w:hAnsi="Arial" w:hint="default"/>
+      </w:rPr>
+    </w:lvl>
+  </w:abstractNum>
+  <w:abstractNum w:abstractNumId="4" w15:restartNumberingAfterBreak="0">
+    <w:nsid w:val="5E6C1F3B"/>
+    <w:multiLevelType w:val="hybridMultilevel"/>
+    <w:tmpl w:val="B6DC9098"/>
+    <w:lvl w:ilvl="0" w:tplc="04070015">
+      <w:start w:val="1"/>
+      <w:numFmt w:val="decimal"/>
+      <w:lvlText w:val="(%1)"/>
+      <w:lvlJc w:val="left"/>
+      <w:pPr>
+        <w:ind w:left="720" w:hanging="360"/>
+      </w:pPr>
+    </w:lvl>
+    <w:lvl w:ilvl="1" w:tplc="04070019" w:tentative="1">
+      <w:start w:val="1"/>
+      <w:numFmt w:val="lowerLetter"/>
+      <w:lvlText w:val="%2."/>
+      <w:lvlJc w:val="left"/>
+      <w:pPr>
+        <w:ind w:left="1440" w:hanging="360"/>
+      </w:pPr>
+    </w:lvl>
+    <w:lvl w:ilvl="2" w:tplc="0407001B" w:tentative="1">
+      <w:start w:val="1"/>
+      <w:numFmt w:val="lowerRoman"/>
+      <w:lvlText w:val="%3."/>
+      <w:lvlJc w:val="right"/>
+      <w:pPr>
+        <w:ind w:left="2160" w:hanging="180"/>
+      </w:pPr>
+    </w:lvl>
+    <w:lvl w:ilvl="3" w:tplc="0407000F" w:tentative="1">
+      <w:start w:val="1"/>
+      <w:numFmt w:val="decimal"/>
+      <w:lvlText w:val="%4."/>
+      <w:lvlJc w:val="left"/>
+      <w:pPr>
+        <w:ind w:left="2880" w:hanging="360"/>
+      </w:pPr>
+    </w:lvl>
+    <w:lvl w:ilvl="4" w:tplc="04070019" w:tentative="1">
+      <w:start w:val="1"/>
+      <w:numFmt w:val="lowerLetter"/>
+      <w:lvlText w:val="%5."/>
+      <w:lvlJc w:val="left"/>
+      <w:pPr>
+        <w:ind w:left="3600" w:hanging="360"/>
+      </w:pPr>
+    </w:lvl>
+    <w:lvl w:ilvl="5" w:tplc="0407001B" w:tentative="1">
+      <w:start w:val="1"/>
+      <w:numFmt w:val="lowerRoman"/>
+      <w:lvlText w:val="%6."/>
+      <w:lvlJc w:val="right"/>
+      <w:pPr>
+        <w:ind w:left="4320" w:hanging="180"/>
+      </w:pPr>
+    </w:lvl>
+    <w:lvl w:ilvl="6" w:tplc="0407000F" w:tentative="1">
+      <w:start w:val="1"/>
+      <w:numFmt w:val="decimal"/>
+      <w:lvlText w:val="%7."/>
+      <w:lvlJc w:val="left"/>
+      <w:pPr>
+        <w:ind w:left="5040" w:hanging="360"/>
+      </w:pPr>
+    </w:lvl>
+    <w:lvl w:ilvl="7" w:tplc="04070019" w:tentative="1">
+      <w:start w:val="1"/>
+      <w:numFmt w:val="lowerLetter"/>
+      <w:lvlText w:val="%8."/>
+      <w:lvlJc w:val="left"/>
+      <w:pPr>
+        <w:ind w:left="5760" w:hanging="360"/>
+      </w:pPr>
+    </w:lvl>
+    <w:lvl w:ilvl="8" w:tplc="0407001B" w:tentative="1">
+      <w:start w:val="1"/>
+      <w:numFmt w:val="lowerRoman"/>
+      <w:lvlText w:val="%9."/>
+      <w:lvlJc w:val="right"/>
+      <w:pPr>
+        <w:ind w:left="6480" w:hanging="180"/>
+      </w:pPr>
+    </w:lvl>
+  </w:abstractNum>
+  <w:abstractNum w:abstractNumId="5" w15:restartNumberingAfterBreak="0">
+    <w:nsid w:val="6AD11B25"/>
+    <w:multiLevelType w:val="hybridMultilevel"/>
+    <w:tmpl w:val="12E65EE4"/>
+    <w:lvl w:ilvl="0" w:tplc="DCDA5BB6">
+      <w:start w:val="1"/>
+      <w:numFmt w:val="bullet"/>
+      <w:lvlText w:val="•"/>
+      <w:lvlJc w:val="left"/>
+      <w:pPr>
+        <w:tabs>
+          <w:tab w:val="num" w:pos="720"/>
+        </w:tabs>
+        <w:ind w:left="720" w:hanging="360"/>
+      </w:pPr>
+      <w:rPr>
+        <w:rFonts w:ascii="Arial" w:hAnsi="Arial" w:hint="default"/>
+      </w:rPr>
+    </w:lvl>
+    <w:lvl w:ilvl="1" w:tplc="E468049A">
+      <w:numFmt w:val="bullet"/>
+      <w:lvlText w:val="–"/>
+      <w:lvlJc w:val="left"/>
+      <w:pPr>
+        <w:tabs>
+          <w:tab w:val="num" w:pos="1440"/>
+        </w:tabs>
+        <w:ind w:left="1440" w:hanging="360"/>
+      </w:pPr>
+      <w:rPr>
+        <w:rFonts w:ascii="Arial" w:hAnsi="Arial" w:hint="default"/>
+      </w:rPr>
+    </w:lvl>
+    <w:lvl w:ilvl="2" w:tplc="DB8C0FFC" w:tentative="1">
+      <w:start w:val="1"/>
+      <w:numFmt w:val="bullet"/>
+      <w:lvlText w:val="•"/>
+      <w:lvlJc w:val="left"/>
+      <w:pPr>
+        <w:tabs>
+          <w:tab w:val="num" w:pos="2160"/>
+        </w:tabs>
+        <w:ind w:left="2160" w:hanging="360"/>
+      </w:pPr>
+      <w:rPr>
+        <w:rFonts w:ascii="Arial" w:hAnsi="Arial" w:hint="default"/>
+      </w:rPr>
+    </w:lvl>
+    <w:lvl w:ilvl="3" w:tplc="B5DC2D3E" w:tentative="1">
+      <w:start w:val="1"/>
+      <w:numFmt w:val="bullet"/>
+      <w:lvlText w:val="•"/>
+      <w:lvlJc w:val="left"/>
+      <w:pPr>
+        <w:tabs>
+          <w:tab w:val="num" w:pos="2880"/>
+        </w:tabs>
+        <w:ind w:left="2880" w:hanging="360"/>
+      </w:pPr>
+      <w:rPr>
+        <w:rFonts w:ascii="Arial" w:hAnsi="Arial" w:hint="default"/>
+      </w:rPr>
+    </w:lvl>
+    <w:lvl w:ilvl="4" w:tplc="0C56C39E" w:tentative="1">
+      <w:start w:val="1"/>
+      <w:numFmt w:val="bullet"/>
+      <w:lvlText w:val="•"/>
+      <w:lvlJc w:val="left"/>
+      <w:pPr>
+        <w:tabs>
+          <w:tab w:val="num" w:pos="3600"/>
+        </w:tabs>
+        <w:ind w:left="3600" w:hanging="360"/>
+      </w:pPr>
+      <w:rPr>
+        <w:rFonts w:ascii="Arial" w:hAnsi="Arial" w:hint="default"/>
+      </w:rPr>
+    </w:lvl>
+    <w:lvl w:ilvl="5" w:tplc="00CE3454" w:tentative="1">
+      <w:start w:val="1"/>
+      <w:numFmt w:val="bullet"/>
+      <w:lvlText w:val="•"/>
+      <w:lvlJc w:val="left"/>
+      <w:pPr>
+        <w:tabs>
+          <w:tab w:val="num" w:pos="4320"/>
+        </w:tabs>
+        <w:ind w:left="4320" w:hanging="360"/>
+      </w:pPr>
+      <w:rPr>
+        <w:rFonts w:ascii="Arial" w:hAnsi="Arial" w:hint="default"/>
+      </w:rPr>
+    </w:lvl>
+    <w:lvl w:ilvl="6" w:tplc="F78EC60E" w:tentative="1">
+      <w:start w:val="1"/>
+      <w:numFmt w:val="bullet"/>
+      <w:lvlText w:val="•"/>
+      <w:lvlJc w:val="left"/>
+      <w:pPr>
+        <w:tabs>
+          <w:tab w:val="num" w:pos="5040"/>
+        </w:tabs>
+        <w:ind w:left="5040" w:hanging="360"/>
+      </w:pPr>
+      <w:rPr>
+        <w:rFonts w:ascii="Arial" w:hAnsi="Arial" w:hint="default"/>
+      </w:rPr>
+    </w:lvl>
+    <w:lvl w:ilvl="7" w:tplc="AC861D70" w:tentative="1">
+      <w:start w:val="1"/>
+      <w:numFmt w:val="bullet"/>
+      <w:lvlText w:val="•"/>
+      <w:lvlJc w:val="left"/>
+      <w:pPr>
+        <w:tabs>
+          <w:tab w:val="num" w:pos="5760"/>
+        </w:tabs>
+        <w:ind w:left="5760" w:hanging="360"/>
+      </w:pPr>
+      <w:rPr>
+        <w:rFonts w:ascii="Arial" w:hAnsi="Arial" w:hint="default"/>
+      </w:rPr>
+    </w:lvl>
+    <w:lvl w:ilvl="8" w:tplc="D4D2136E" w:tentative="1">
+      <w:start w:val="1"/>
+      <w:numFmt w:val="bullet"/>
+      <w:lvlText w:val="•"/>
+      <w:lvlJc w:val="left"/>
+      <w:pPr>
+        <w:tabs>
+          <w:tab w:val="num" w:pos="6480"/>
+        </w:tabs>
+        <w:ind w:left="6480" w:hanging="360"/>
+      </w:pPr>
+      <w:rPr>
+        <w:rFonts w:ascii="Arial" w:hAnsi="Arial" w:hint="default"/>
+      </w:rPr>
+    </w:lvl>
+  </w:abstractNum>
+  <w:abstractNum w:abstractNumId="6" w15:restartNumberingAfterBreak="0">
+    <w:nsid w:val="6DAA682F"/>
+    <w:multiLevelType w:val="hybridMultilevel"/>
+    <w:tmpl w:val="25988672"/>
+    <w:lvl w:ilvl="0" w:tplc="40901ED4">
+      <w:start w:val="1"/>
+      <w:numFmt w:val="bullet"/>
+      <w:lvlText w:val="•"/>
+      <w:lvlJc w:val="left"/>
+      <w:pPr>
+        <w:tabs>
+          <w:tab w:val="num" w:pos="720"/>
+        </w:tabs>
+        <w:ind w:left="720" w:hanging="360"/>
+      </w:pPr>
+      <w:rPr>
+        <w:rFonts w:ascii="Arial" w:hAnsi="Arial" w:hint="default"/>
+      </w:rPr>
+    </w:lvl>
+    <w:lvl w:ilvl="1" w:tplc="F0A0B59E" w:tentative="1">
+      <w:start w:val="1"/>
+      <w:numFmt w:val="bullet"/>
+      <w:lvlText w:val="•"/>
+      <w:lvlJc w:val="left"/>
+      <w:pPr>
+        <w:tabs>
+          <w:tab w:val="num" w:pos="1440"/>
+        </w:tabs>
+        <w:ind w:left="1440" w:hanging="360"/>
+      </w:pPr>
+      <w:rPr>
+        <w:rFonts w:ascii="Arial" w:hAnsi="Arial" w:hint="default"/>
+      </w:rPr>
+    </w:lvl>
+    <w:lvl w:ilvl="2" w:tplc="1E921908" w:tentative="1">
+      <w:start w:val="1"/>
+      <w:numFmt w:val="bullet"/>
+      <w:lvlText w:val="•"/>
+      <w:lvlJc w:val="left"/>
+      <w:pPr>
+        <w:tabs>
+          <w:tab w:val="num" w:pos="2160"/>
+        </w:tabs>
+        <w:ind w:left="2160" w:hanging="360"/>
+      </w:pPr>
+      <w:rPr>
+        <w:rFonts w:ascii="Arial" w:hAnsi="Arial" w:hint="default"/>
+      </w:rPr>
+    </w:lvl>
+    <w:lvl w:ilvl="3" w:tplc="BC082B18" w:tentative="1">
+      <w:start w:val="1"/>
+      <w:numFmt w:val="bullet"/>
+      <w:lvlText w:val="•"/>
+      <w:lvlJc w:val="left"/>
+      <w:pPr>
+        <w:tabs>
+          <w:tab w:val="num" w:pos="2880"/>
+        </w:tabs>
+        <w:ind w:left="2880" w:hanging="360"/>
+      </w:pPr>
+      <w:rPr>
+        <w:rFonts w:ascii="Arial" w:hAnsi="Arial" w:hint="default"/>
+      </w:rPr>
+    </w:lvl>
+    <w:lvl w:ilvl="4" w:tplc="9672221A" w:tentative="1">
+      <w:start w:val="1"/>
+      <w:numFmt w:val="bullet"/>
+      <w:lvlText w:val="•"/>
+      <w:lvlJc w:val="left"/>
+      <w:pPr>
+        <w:tabs>
+          <w:tab w:val="num" w:pos="3600"/>
+        </w:tabs>
+        <w:ind w:left="3600" w:hanging="360"/>
+      </w:pPr>
+      <w:rPr>
+        <w:rFonts w:ascii="Arial" w:hAnsi="Arial" w:hint="default"/>
+      </w:rPr>
+    </w:lvl>
+    <w:lvl w:ilvl="5" w:tplc="97A2C420" w:tentative="1">
+      <w:start w:val="1"/>
+      <w:numFmt w:val="bullet"/>
+      <w:lvlText w:val="•"/>
+      <w:lvlJc w:val="left"/>
+      <w:pPr>
+        <w:tabs>
+          <w:tab w:val="num" w:pos="4320"/>
+        </w:tabs>
+        <w:ind w:left="4320" w:hanging="360"/>
+      </w:pPr>
+      <w:rPr>
+        <w:rFonts w:ascii="Arial" w:hAnsi="Arial" w:hint="default"/>
+      </w:rPr>
+    </w:lvl>
+    <w:lvl w:ilvl="6" w:tplc="A208AFF6" w:tentative="1">
+      <w:start w:val="1"/>
+      <w:numFmt w:val="bullet"/>
+      <w:lvlText w:val="•"/>
+      <w:lvlJc w:val="left"/>
+      <w:pPr>
+        <w:tabs>
+          <w:tab w:val="num" w:pos="5040"/>
+        </w:tabs>
+        <w:ind w:left="5040" w:hanging="360"/>
+      </w:pPr>
+      <w:rPr>
+        <w:rFonts w:ascii="Arial" w:hAnsi="Arial" w:hint="default"/>
+      </w:rPr>
+    </w:lvl>
+    <w:lvl w:ilvl="7" w:tplc="01AA562C" w:tentative="1">
+      <w:start w:val="1"/>
+      <w:numFmt w:val="bullet"/>
+      <w:lvlText w:val="•"/>
+      <w:lvlJc w:val="left"/>
+      <w:pPr>
+        <w:tabs>
+          <w:tab w:val="num" w:pos="5760"/>
+        </w:tabs>
+        <w:ind w:left="5760" w:hanging="360"/>
+      </w:pPr>
+      <w:rPr>
+        <w:rFonts w:ascii="Arial" w:hAnsi="Arial" w:hint="default"/>
+      </w:rPr>
+    </w:lvl>
+    <w:lvl w:ilvl="8" w:tplc="3F82C1AA" w:tentative="1">
+      <w:start w:val="1"/>
+      <w:numFmt w:val="bullet"/>
+      <w:lvlText w:val="•"/>
+      <w:lvlJc w:val="left"/>
+      <w:pPr>
+        <w:tabs>
+          <w:tab w:val="num" w:pos="6480"/>
+        </w:tabs>
+        <w:ind w:left="6480" w:hanging="360"/>
+      </w:pPr>
+      <w:rPr>
+        <w:rFonts w:ascii="Arial" w:hAnsi="Arial" w:hint="default"/>
+      </w:rPr>
+    </w:lvl>
+  </w:abstractNum>
+  <w:abstractNum w:abstractNumId="7" w15:restartNumberingAfterBreak="0">
+    <w:nsid w:val="7CE77885"/>
+    <w:multiLevelType w:val="hybridMultilevel"/>
+    <w:tmpl w:val="8BF4AFA6"/>
+    <w:lvl w:ilvl="0" w:tplc="DF4C276A">
+      <w:start w:val="1"/>
+      <w:numFmt w:val="bullet"/>
+      <w:lvlText w:val="•"/>
+      <w:lvlJc w:val="left"/>
+      <w:pPr>
+        <w:tabs>
+          <w:tab w:val="num" w:pos="720"/>
+        </w:tabs>
+        <w:ind w:left="720" w:hanging="360"/>
+      </w:pPr>
+      <w:rPr>
+        <w:rFonts w:ascii="Arial" w:hAnsi="Arial" w:hint="default"/>
+      </w:rPr>
+    </w:lvl>
+    <w:lvl w:ilvl="1" w:tplc="531A77C4">
+      <w:numFmt w:val="bullet"/>
+      <w:lvlText w:val="–"/>
+      <w:lvlJc w:val="left"/>
+      <w:pPr>
+        <w:tabs>
+          <w:tab w:val="num" w:pos="1440"/>
+        </w:tabs>
+        <w:ind w:left="1440" w:hanging="360"/>
+      </w:pPr>
+      <w:rPr>
+        <w:rFonts w:ascii="Arial" w:hAnsi="Arial" w:hint="default"/>
+      </w:rPr>
+    </w:lvl>
+    <w:lvl w:ilvl="2" w:tplc="1E527946" w:tentative="1">
+      <w:start w:val="1"/>
+      <w:numFmt w:val="bullet"/>
+      <w:lvlText w:val="•"/>
+      <w:lvlJc w:val="left"/>
+      <w:pPr>
+        <w:tabs>
+          <w:tab w:val="num" w:pos="2160"/>
+        </w:tabs>
+        <w:ind w:left="2160" w:hanging="360"/>
+      </w:pPr>
+      <w:rPr>
+        <w:rFonts w:ascii="Arial" w:hAnsi="Arial" w:hint="default"/>
+      </w:rPr>
+    </w:lvl>
+    <w:lvl w:ilvl="3" w:tplc="12FA68B4" w:tentative="1">
+      <w:start w:val="1"/>
+      <w:numFmt w:val="bullet"/>
+      <w:lvlText w:val="•"/>
+      <w:lvlJc w:val="left"/>
+      <w:pPr>
+        <w:tabs>
+          <w:tab w:val="num" w:pos="2880"/>
+        </w:tabs>
+        <w:ind w:left="2880" w:hanging="360"/>
+      </w:pPr>
+      <w:rPr>
+        <w:rFonts w:ascii="Arial" w:hAnsi="Arial" w:hint="default"/>
+      </w:rPr>
+    </w:lvl>
+    <w:lvl w:ilvl="4" w:tplc="2234A68A" w:tentative="1">
+      <w:start w:val="1"/>
+      <w:numFmt w:val="bullet"/>
+      <w:lvlText w:val="•"/>
+      <w:lvlJc w:val="left"/>
+      <w:pPr>
+        <w:tabs>
+          <w:tab w:val="num" w:pos="3600"/>
+        </w:tabs>
+        <w:ind w:left="3600" w:hanging="360"/>
+      </w:pPr>
+      <w:rPr>
+        <w:rFonts w:ascii="Arial" w:hAnsi="Arial" w:hint="default"/>
+      </w:rPr>
+    </w:lvl>
+    <w:lvl w:ilvl="5" w:tplc="9D66D136" w:tentative="1">
+      <w:start w:val="1"/>
+      <w:numFmt w:val="bullet"/>
+      <w:lvlText w:val="•"/>
+      <w:lvlJc w:val="left"/>
+      <w:pPr>
+        <w:tabs>
+          <w:tab w:val="num" w:pos="4320"/>
+        </w:tabs>
+        <w:ind w:left="4320" w:hanging="360"/>
+      </w:pPr>
+      <w:rPr>
+        <w:rFonts w:ascii="Arial" w:hAnsi="Arial" w:hint="default"/>
+      </w:rPr>
+    </w:lvl>
+    <w:lvl w:ilvl="6" w:tplc="C052C250" w:tentative="1">
+      <w:start w:val="1"/>
+      <w:numFmt w:val="bullet"/>
+      <w:lvlText w:val="•"/>
+      <w:lvlJc w:val="left"/>
+      <w:pPr>
+        <w:tabs>
+          <w:tab w:val="num" w:pos="5040"/>
+        </w:tabs>
+        <w:ind w:left="5040" w:hanging="360"/>
+      </w:pPr>
+      <w:rPr>
+        <w:rFonts w:ascii="Arial" w:hAnsi="Arial" w:hint="default"/>
+      </w:rPr>
+    </w:lvl>
+    <w:lvl w:ilvl="7" w:tplc="1B18EA76" w:tentative="1">
+      <w:start w:val="1"/>
+      <w:numFmt w:val="bullet"/>
+      <w:lvlText w:val="•"/>
+      <w:lvlJc w:val="left"/>
+      <w:pPr>
+        <w:tabs>
+          <w:tab w:val="num" w:pos="5760"/>
+        </w:tabs>
+        <w:ind w:left="5760" w:hanging="360"/>
+      </w:pPr>
+      <w:rPr>
+        <w:rFonts w:ascii="Arial" w:hAnsi="Arial" w:hint="default"/>
+      </w:rPr>
+    </w:lvl>
+    <w:lvl w:ilvl="8" w:tplc="3FDA0F0A" w:tentative="1">
+      <w:start w:val="1"/>
+      <w:numFmt w:val="bullet"/>
+      <w:lvlText w:val="•"/>
+      <w:lvlJc w:val="left"/>
+      <w:pPr>
+        <w:tabs>
+          <w:tab w:val="num" w:pos="6480"/>
+        </w:tabs>
+        <w:ind w:left="6480" w:hanging="360"/>
+      </w:pPr>
+      <w:rPr>
+        <w:rFonts w:ascii="Arial" w:hAnsi="Arial" w:hint="default"/>
+      </w:rPr>
+    </w:lvl>
+  </w:abstractNum>
   <w:num w:numId="1">
     <w:abstractNumId w:val="0"/>
+  </w:num>
+  <w:num w:numId="2">
+    <w:abstractNumId w:val="3"/>
+  </w:num>
+  <w:num w:numId="3">
+    <w:abstractNumId w:val="7"/>
+  </w:num>
+  <w:num w:numId="4">
+    <w:abstractNumId w:val="6"/>
+  </w:num>
+  <w:num w:numId="5">
+    <w:abstractNumId w:val="5"/>
+  </w:num>
+  <w:num w:numId="6">
+    <w:abstractNumId w:val="2"/>
+  </w:num>
+  <w:num w:numId="7">
+    <w:abstractNumId w:val="1"/>
+  </w:num>
+  <w:num w:numId="8">
+    <w:abstractNumId w:val="4"/>
   </w:num>
 </w:numbering>
 </file>
@@ -1666,6 +3593,17 @@
     <w:semiHidden/>
     <w:unhideWhenUsed/>
   </w:style>
+  <w:style w:type="paragraph" w:styleId="Listenabsatz">
+    <w:name w:val="List Paragraph"/>
+    <w:basedOn w:val="Standard"/>
+    <w:uiPriority w:val="34"/>
+    <w:qFormat/>
+    <w:rsid w:val="00410A7D"/>
+    <w:pPr>
+      <w:ind w:left="720"/>
+      <w:contextualSpacing/>
+    </w:pPr>
+  </w:style>
 </w:styles>
 </file>
 
